--- a/L3_notes.docx
+++ b/L3_notes.docx
@@ -38,8 +38,438 @@
           <w:numId w:val="2"/>
         </w:numPr>
       </w:pPr>
+      <w:r>
+        <w:rPr>
+          <w:color w:val="C0504D" w:themeColor="accent2"/>
+        </w:rPr>
+        <w:t>Visualizations</w:t>
+      </w:r>
+      <w:r>
+        <w:t xml:space="preserve"> shouldn’t be biased </w:t>
+      </w:r>
+      <w:r>
+        <w:t>as</w:t>
+      </w:r>
+      <w:r>
+        <w:t xml:space="preserve"> it forms most essential part of information </w:t>
+      </w:r>
+      <w:r>
+        <w:t xml:space="preserve">dissemination/ </w:t>
+      </w:r>
+      <w:r>
+        <w:t>exchange. This should be done in way that it decimates maximum amount of information as you can.</w:t>
+      </w:r>
+    </w:p>
+    <w:p>
+      <w:pPr>
+        <w:pStyle w:val="ListParagraph"/>
+        <w:numPr>
+          <w:ilvl w:val="0"/>
+          <w:numId w:val="2"/>
+        </w:numPr>
+      </w:pPr>
+      <w:r>
+        <w:t>Try to take data integration in to concern as so that you can present data as it is, that is to avoid any misinterpretation from data.</w:t>
+      </w:r>
+      <w:r>
+        <w:t xml:space="preserve"> I.e. bar charts should start from zero.</w:t>
+      </w:r>
+    </w:p>
+    <w:p>
+      <w:pPr>
+        <w:pStyle w:val="ListParagraph"/>
+        <w:numPr>
+          <w:ilvl w:val="0"/>
+          <w:numId w:val="2"/>
+        </w:numPr>
+      </w:pPr>
+      <w:r>
+        <w:t>As a researcher you have to show it correctly in order to improve efficacy of your work.</w:t>
+      </w:r>
+      <w:r>
+        <w:t xml:space="preserve">  </w:t>
+      </w:r>
+    </w:p>
+    <w:p>
+      <w:pPr>
+        <w:pStyle w:val="ListParagraph"/>
+        <w:numPr>
+          <w:ilvl w:val="0"/>
+          <w:numId w:val="2"/>
+        </w:numPr>
+      </w:pPr>
+      <w:r>
+        <w:t>In line graph zero base line should be followed otherwise you can misinterpret data.</w:t>
+      </w:r>
+    </w:p>
+    <w:p>
+      <w:pPr>
+        <w:pStyle w:val="ListParagraph"/>
+        <w:numPr>
+          <w:ilvl w:val="0"/>
+          <w:numId w:val="2"/>
+        </w:numPr>
+      </w:pPr>
+      <w:r>
+        <w:t>While showing plots make sure that you follow zero base</w:t>
+      </w:r>
+      <w:r>
+        <w:t xml:space="preserve"> line</w:t>
+      </w:r>
+      <w:r>
+        <w:t xml:space="preserve"> and you should have enough </w:t>
+      </w:r>
+      <w:r>
+        <w:t>contexts</w:t>
+      </w:r>
+      <w:r>
+        <w:t xml:space="preserve"> to show people so that they can understand trend/pattern </w:t>
+      </w:r>
+      <w:r>
+        <w:t>being followed in current plots.</w:t>
+      </w:r>
+    </w:p>
+    <w:p>
+      <w:pPr>
+        <w:pStyle w:val="ListParagraph"/>
+        <w:numPr>
+          <w:ilvl w:val="0"/>
+          <w:numId w:val="2"/>
+        </w:numPr>
+      </w:pPr>
+      <w:hyperlink r:id="rId6" w:history="1">
+        <w:r>
+          <w:rPr>
+            <w:rStyle w:val="Hyperlink"/>
+          </w:rPr>
+          <w:t>http://nbviewer.ipython.org/github/cs109/content/blob/master/lec_03_statistical_graphs.ipynb</w:t>
+        </w:r>
+      </w:hyperlink>
+    </w:p>
+    <w:p>
+      <w:pPr>
+        <w:pStyle w:val="ListParagraph"/>
+        <w:numPr>
+          <w:ilvl w:val="0"/>
+          <w:numId w:val="2"/>
+        </w:numPr>
+      </w:pPr>
+      <w:r>
+        <w:t xml:space="preserve">Some basic rules for plots </w:t>
+      </w:r>
+    </w:p>
+    <w:p>
+      <w:pPr>
+        <w:pStyle w:val="ListParagraph"/>
+        <w:numPr>
+          <w:ilvl w:val="1"/>
+          <w:numId w:val="2"/>
+        </w:numPr>
+      </w:pPr>
+      <w:r>
+        <w:t>Avoid using pie charts</w:t>
+      </w:r>
+      <w:r>
+        <w:t>.</w:t>
+      </w:r>
+    </w:p>
+    <w:p>
+      <w:pPr>
+        <w:pStyle w:val="ListParagraph"/>
+        <w:numPr>
+          <w:ilvl w:val="1"/>
+          <w:numId w:val="2"/>
+        </w:numPr>
+      </w:pPr>
+      <w:r>
+        <w:t>Prefer bar charts wherever feasible</w:t>
+      </w:r>
+      <w:r>
+        <w:t>.</w:t>
+      </w:r>
+    </w:p>
+    <w:p>
+      <w:pPr>
+        <w:pStyle w:val="ListParagraph"/>
+        <w:numPr>
+          <w:ilvl w:val="1"/>
+          <w:numId w:val="2"/>
+        </w:numPr>
+      </w:pPr>
+      <w:r>
+        <w:t>Avoid stacked line charts as the meaning of upper layers is not conveyed</w:t>
+      </w:r>
+      <w:r>
+        <w:t>.</w:t>
+      </w:r>
+      <w:r>
+        <w:t xml:space="preserve"> </w:t>
+      </w:r>
+    </w:p>
+    <w:p>
+      <w:pPr>
+        <w:pStyle w:val="ListParagraph"/>
+        <w:numPr>
+          <w:ilvl w:val="1"/>
+          <w:numId w:val="2"/>
+        </w:numPr>
+      </w:pPr>
+      <w:r>
+        <w:t>Better to go for line chart if you have multi-attribute data streams</w:t>
+      </w:r>
+      <w:r>
+        <w:t>.</w:t>
+      </w:r>
+    </w:p>
+    <w:p>
+      <w:pPr>
+        <w:pStyle w:val="ListParagraph"/>
+        <w:numPr>
+          <w:ilvl w:val="1"/>
+          <w:numId w:val="2"/>
+        </w:numPr>
+      </w:pPr>
+      <w:r>
+        <w:t>Try to avoid use of multiple colours</w:t>
+      </w:r>
+      <w:r>
+        <w:t>.</w:t>
+      </w:r>
+    </w:p>
+    <w:p>
+      <w:pPr>
+        <w:pStyle w:val="ListParagraph"/>
+        <w:numPr>
+          <w:ilvl w:val="1"/>
+          <w:numId w:val="2"/>
+        </w:numPr>
+      </w:pPr>
+      <w:r>
+        <w:t>Better use varying hue/opacity to quantify data</w:t>
+      </w:r>
+      <w:r>
+        <w:t>.</w:t>
+      </w:r>
+    </w:p>
+    <w:p>
+      <w:pPr>
+        <w:pStyle w:val="ListParagraph"/>
+        <w:numPr>
+          <w:ilvl w:val="1"/>
+          <w:numId w:val="2"/>
+        </w:numPr>
+      </w:pPr>
+      <w:r>
+        <w:t>Avoid using rainbow colour map</w:t>
+      </w:r>
+      <w:r>
+        <w:t xml:space="preserve"> as used by default in </w:t>
+      </w:r>
+      <w:proofErr w:type="spellStart"/>
+      <w:r>
+        <w:t>matlab</w:t>
+      </w:r>
+      <w:proofErr w:type="spellEnd"/>
+      <w:r>
+        <w:t>.</w:t>
+      </w:r>
+    </w:p>
+    <w:p>
+      <w:pPr>
+        <w:pStyle w:val="ListParagraph"/>
+        <w:numPr>
+          <w:ilvl w:val="1"/>
+          <w:numId w:val="2"/>
+        </w:numPr>
+      </w:pPr>
+      <w:r>
+        <w:t>Use brewer scales as probably 8 to 10% men are colour blind for red and green</w:t>
+      </w:r>
+      <w:r>
+        <w:t>.</w:t>
+      </w:r>
+    </w:p>
+    <w:p>
+      <w:pPr>
+        <w:pStyle w:val="ListParagraph"/>
+        <w:numPr>
+          <w:ilvl w:val="1"/>
+          <w:numId w:val="2"/>
+        </w:numPr>
+      </w:pPr>
+      <w:r>
+        <w:t xml:space="preserve">First try to use </w:t>
+      </w:r>
+      <w:proofErr w:type="spellStart"/>
+      <w:r>
+        <w:t>colorbrewer</w:t>
+      </w:r>
+      <w:proofErr w:type="spellEnd"/>
+      <w:r>
+        <w:t xml:space="preserve"> to check between muter, nominal and brighter one. This provides a nice comparison using inherent colour palette.</w:t>
+      </w:r>
+      <w:r>
+        <w:t xml:space="preserve">  </w:t>
+      </w:r>
+    </w:p>
+    <w:p>
+      <w:pPr>
+        <w:pStyle w:val="ListParagraph"/>
+        <w:numPr>
+          <w:ilvl w:val="1"/>
+          <w:numId w:val="2"/>
+        </w:numPr>
+      </w:pPr>
+      <w:r>
+        <w:t xml:space="preserve">Use histograms for showing distributions and try with varying scale of bars/bins to get an idea of efficacy of your plots and check amount of information being </w:t>
+      </w:r>
+      <w:proofErr w:type="spellStart"/>
+      <w:r>
+        <w:t>dessimated</w:t>
+      </w:r>
+      <w:proofErr w:type="spellEnd"/>
+      <w:r>
+        <w:t>.</w:t>
+      </w:r>
+    </w:p>
+    <w:p>
+      <w:pPr>
+        <w:pStyle w:val="ListParagraph"/>
+        <w:numPr>
+          <w:ilvl w:val="0"/>
+          <w:numId w:val="2"/>
+        </w:numPr>
+      </w:pPr>
+      <w:r>
+        <w:t xml:space="preserve">There is a </w:t>
+      </w:r>
+      <w:r>
+        <w:t xml:space="preserve">nice colour palette similar to </w:t>
+      </w:r>
+      <w:r>
+        <w:rPr>
+          <w:color w:val="000000"/>
+          <w:szCs w:val="27"/>
+        </w:rPr>
+        <w:t>Cynthia A. Brewer</w:t>
+      </w:r>
+      <w:r>
+        <w:t xml:space="preserve"> </w:t>
+      </w:r>
+      <w:r>
+        <w:t xml:space="preserve">colour scales which can be used with </w:t>
+      </w:r>
+      <w:proofErr w:type="spellStart"/>
+      <w:r>
+        <w:t>matplotlib</w:t>
+      </w:r>
+      <w:proofErr w:type="spellEnd"/>
+      <w:r>
+        <w:t xml:space="preserve">. Chris </w:t>
+      </w:r>
+      <w:proofErr w:type="spellStart"/>
+      <w:r>
+        <w:t>IPython</w:t>
+      </w:r>
+      <w:proofErr w:type="spellEnd"/>
+      <w:r>
+        <w:t xml:space="preserve"> notebook has code for that as well.</w:t>
+      </w:r>
+      <w:r>
+        <w:t xml:space="preserve"> Link: </w:t>
+      </w:r>
+      <w:hyperlink r:id="rId7" w:history="1">
+        <w:r>
+          <w:rPr>
+            <w:rStyle w:val="Hyperlink"/>
+          </w:rPr>
+          <w:t>http://colorbrewer2.org/</w:t>
+        </w:r>
+      </w:hyperlink>
+    </w:p>
+    <w:p>
+      <w:pPr>
+        <w:pStyle w:val="ListParagraph"/>
+        <w:numPr>
+          <w:ilvl w:val="0"/>
+          <w:numId w:val="2"/>
+        </w:numPr>
+      </w:pPr>
+      <w:r>
+        <w:t xml:space="preserve">While showing 2D histograms prefer single tone colours with varying hue. </w:t>
+      </w:r>
+      <w:r>
+        <w:t>Prefer grey scale wherever possible.</w:t>
+      </w:r>
+    </w:p>
+    <w:p>
+      <w:pPr>
+        <w:pStyle w:val="ListParagraph"/>
+        <w:numPr>
+          <w:ilvl w:val="0"/>
+          <w:numId w:val="2"/>
+        </w:numPr>
+      </w:pPr>
+      <w:r>
+        <w:t xml:space="preserve">Edward </w:t>
+      </w:r>
+      <w:proofErr w:type="spellStart"/>
+      <w:r>
+        <w:t>Tufte</w:t>
+      </w:r>
+      <w:r>
+        <w:t>’s</w:t>
+      </w:r>
+      <w:proofErr w:type="spellEnd"/>
+      <w:r>
+        <w:t xml:space="preserve"> </w:t>
+      </w:r>
+      <w:r>
+        <w:t xml:space="preserve">book: For visualization how to deliver maximum out of your </w:t>
+      </w:r>
+      <w:r>
+        <w:t>visualizations</w:t>
+      </w:r>
+      <w:r>
+        <w:t>.</w:t>
+      </w:r>
+    </w:p>
+    <w:p>
+      <w:pPr>
+        <w:pStyle w:val="ListParagraph"/>
+        <w:numPr>
+          <w:ilvl w:val="0"/>
+          <w:numId w:val="2"/>
+        </w:numPr>
+      </w:pPr>
+      <w:r>
+        <w:t xml:space="preserve">Stephen </w:t>
+      </w:r>
+      <w:proofErr w:type="spellStart"/>
+      <w:r>
+        <w:t>Few’s</w:t>
+      </w:r>
+      <w:proofErr w:type="spellEnd"/>
+      <w:r>
+        <w:t xml:space="preserve"> book: Show me the numbers.</w:t>
+      </w:r>
       <w:bookmarkStart w:id="0" w:name="_GoBack"/>
       <w:bookmarkEnd w:id="0"/>
+    </w:p>
+    <w:p>
+      <w:pPr>
+        <w:pStyle w:val="ListParagraph"/>
+        <w:ind w:left="1080"/>
+      </w:pPr>
+    </w:p>
+    <w:p>
+      <w:pPr>
+        <w:pStyle w:val="ListParagraph"/>
+        <w:ind w:left="1080"/>
+      </w:pPr>
+      <w:r>
+        <w:t xml:space="preserve"> </w:t>
+      </w:r>
     </w:p>
     <w:sectPr>
       <w:pgSz w:w="11906" w:h="16838"/>
@@ -158,7 +588,7 @@
         <w:rFonts w:hint="default"/>
       </w:rPr>
     </w:lvl>
-    <w:lvl w:ilvl="1" w:tplc="40090019" w:tentative="1">
+    <w:lvl w:ilvl="1" w:tplc="40090019">
       <w:start w:val="1"/>
       <w:numFmt w:val="lowerLetter"/>
       <w:lvlText w:val="%2."/>
@@ -438,6 +868,18 @@
       <w:contextualSpacing/>
     </w:pPr>
   </w:style>
+  <w:style w:type="character" w:styleId="Hyperlink">
+    <w:name w:val="Hyperlink"/>
+    <w:basedOn w:val="DefaultParagraphFont"/>
+    <w:uiPriority w:val="99"/>
+    <w:semiHidden/>
+    <w:unhideWhenUsed/>
+    <w:rsid w:val="00513D21"/>
+    <w:rPr>
+      <w:color w:val="0000FF"/>
+      <w:u w:val="single"/>
+    </w:rPr>
+  </w:style>
 </w:styles>
 </file>
 
@@ -638,6 +1080,18 @@
       <w:ind w:left="720"/>
       <w:contextualSpacing/>
     </w:pPr>
+  </w:style>
+  <w:style w:type="character" w:styleId="Hyperlink">
+    <w:name w:val="Hyperlink"/>
+    <w:basedOn w:val="DefaultParagraphFont"/>
+    <w:uiPriority w:val="99"/>
+    <w:semiHidden/>
+    <w:unhideWhenUsed/>
+    <w:rsid w:val="00513D21"/>
+    <w:rPr>
+      <w:color w:val="0000FF"/>
+      <w:u w:val="single"/>
+    </w:rPr>
   </w:style>
 </w:styles>
 </file>
